--- a/Iteración 5/Decisiones de Diseño tomadas por ASS/ADD-027.docx
+++ b/Iteración 5/Decisiones de Diseño tomadas por ASS/ADD-027.docx
@@ -30,7 +30,23 @@
               <w:spacing w:line="240" w:lineRule="auto"/>
             </w:pPr>
             <w:r>
-              <w:t>Short title of decisión</w:t>
+              <w:t xml:space="preserve">Short </w:t>
+            </w:r>
+            <w:proofErr w:type="spellStart"/>
+            <w:r>
+              <w:t>title</w:t>
+            </w:r>
+            <w:proofErr w:type="spellEnd"/>
+            <w:r>
+              <w:t xml:space="preserve"> </w:t>
+            </w:r>
+            <w:proofErr w:type="spellStart"/>
+            <w:r>
+              <w:t>of</w:t>
+            </w:r>
+            <w:proofErr w:type="spellEnd"/>
+            <w:r>
+              <w:t xml:space="preserve"> decisión</w:t>
             </w:r>
           </w:p>
         </w:tc>
@@ -50,7 +66,15 @@
               <w:spacing w:line="240" w:lineRule="auto"/>
             </w:pPr>
             <w:r>
-              <w:t>Revisión Parallel Split ADD-014</w:t>
+              <w:t xml:space="preserve">Revisión </w:t>
+            </w:r>
+            <w:proofErr w:type="spellStart"/>
+            <w:r>
+              <w:t>Parallel</w:t>
+            </w:r>
+            <w:proofErr w:type="spellEnd"/>
+            <w:r>
+              <w:t xml:space="preserve"> Split ADD-014</w:t>
             </w:r>
           </w:p>
         </w:tc>
@@ -92,10 +116,7 @@
               <w:spacing w:line="240" w:lineRule="auto"/>
             </w:pPr>
             <w:r>
-              <w:t>ADD-02</w:t>
-            </w:r>
-            <w:r>
-              <w:t>7</w:t>
+              <w:t>ADD-027</w:t>
             </w:r>
           </w:p>
         </w:tc>
@@ -158,8 +179,21 @@
             <w:pPr>
               <w:spacing w:line="240" w:lineRule="auto"/>
             </w:pPr>
-            <w:r>
-              <w:t>Creator of decisión</w:t>
+            <w:proofErr w:type="spellStart"/>
+            <w:r>
+              <w:t>Creator</w:t>
+            </w:r>
+            <w:proofErr w:type="spellEnd"/>
+            <w:r>
+              <w:t xml:space="preserve"> </w:t>
+            </w:r>
+            <w:proofErr w:type="spellStart"/>
+            <w:r>
+              <w:t>of</w:t>
+            </w:r>
+            <w:proofErr w:type="spellEnd"/>
+            <w:r>
+              <w:t xml:space="preserve"> decisión</w:t>
             </w:r>
           </w:p>
         </w:tc>
@@ -200,9 +234,11 @@
             <w:pPr>
               <w:spacing w:line="240" w:lineRule="auto"/>
             </w:pPr>
+            <w:proofErr w:type="spellStart"/>
             <w:r>
               <w:t>Description</w:t>
             </w:r>
+            <w:proofErr w:type="spellEnd"/>
           </w:p>
         </w:tc>
         <w:tc>
@@ -221,7 +257,29 @@
               <w:spacing w:line="240" w:lineRule="auto"/>
             </w:pPr>
             <w:r>
-              <w:t>Modificamos el uso del Parallel Split usado en el ADD-014 que ahora se realizara a raíz de la interfaz de la aplicación y dividirá la continuación de la llamada (voz) por un hilo y por el otro la identificación de la alerta generada por esa llamada, todo esto en paralelo</w:t>
+              <w:t xml:space="preserve">Modificamos el uso del </w:t>
+            </w:r>
+            <w:proofErr w:type="spellStart"/>
+            <w:r>
+              <w:t>Parallel</w:t>
+            </w:r>
+            <w:proofErr w:type="spellEnd"/>
+            <w:r>
+              <w:t xml:space="preserve"> Split usado en el ADD-014 que ahora se realizar</w:t>
+            </w:r>
+            <w:r>
+              <w:t>á</w:t>
+            </w:r>
+            <w:r>
+              <w:t xml:space="preserve"> </w:t>
+            </w:r>
+            <w:r>
+              <w:t>desde l</w:t>
+            </w:r>
+            <w:bookmarkStart w:id="0" w:name="_GoBack"/>
+            <w:bookmarkEnd w:id="0"/>
+            <w:r>
+              <w:t>a raíz de la interfaz de la aplicación y dividirá la continuación de la llamada (voz) por un hilo y por el otro la identificación de la alerta generada por esa llamada, todo esto en paralelo</w:t>
             </w:r>
           </w:p>
         </w:tc>
@@ -242,9 +300,19 @@
             <w:pPr>
               <w:spacing w:line="240" w:lineRule="auto"/>
             </w:pPr>
-            <w:r>
-              <w:t>Decision’s Rational</w:t>
-            </w:r>
+            <w:proofErr w:type="spellStart"/>
+            <w:r>
+              <w:t>Decision’s</w:t>
+            </w:r>
+            <w:proofErr w:type="spellEnd"/>
+            <w:r>
+              <w:t xml:space="preserve"> </w:t>
+            </w:r>
+            <w:proofErr w:type="spellStart"/>
+            <w:r>
+              <w:t>Rational</w:t>
+            </w:r>
+            <w:proofErr w:type="spellEnd"/>
           </w:p>
         </w:tc>
         <w:tc>
@@ -263,10 +331,14 @@
               <w:spacing w:line="240" w:lineRule="auto"/>
             </w:pPr>
             <w:r>
-              <w:t>Se debe a la necesidad de división paralela del audio y la identificación de la llamada que aparece por pantalla en la aplicación usada por los operarios y que contendrá la información de la alerta que se enviara al sistema de alertas</w:t>
-            </w:r>
-            <w:bookmarkStart w:id="0" w:name="_GoBack"/>
-            <w:bookmarkEnd w:id="0"/>
+              <w:t>Se debe a la necesidad de división paralela del audio y la identificación de la llamada que aparece por pantalla en la aplicación usada por los operarios y que contendrá la información de la alerta que se enviar</w:t>
+            </w:r>
+            <w:r>
+              <w:t>á</w:t>
+            </w:r>
+            <w:r>
+              <w:t xml:space="preserve"> al sistema de alertas</w:t>
+            </w:r>
           </w:p>
         </w:tc>
       </w:tr>
@@ -328,8 +400,13 @@
             <w:pPr>
               <w:spacing w:line="240" w:lineRule="auto"/>
             </w:pPr>
-            <w:r>
-              <w:t>Requirements (decisión drivers)</w:t>
+            <w:proofErr w:type="spellStart"/>
+            <w:r>
+              <w:t>Requirements</w:t>
+            </w:r>
+            <w:proofErr w:type="spellEnd"/>
+            <w:r>
+              <w:t xml:space="preserve"> (decisión drivers)</w:t>
             </w:r>
           </w:p>
         </w:tc>
@@ -348,6 +425,9 @@
             <w:pPr>
               <w:spacing w:line="240" w:lineRule="auto"/>
             </w:pPr>
+            <w:r>
+              <w:t>-</w:t>
+            </w:r>
           </w:p>
         </w:tc>
       </w:tr>
@@ -367,8 +447,29 @@
             <w:pPr>
               <w:spacing w:line="240" w:lineRule="auto"/>
             </w:pPr>
-            <w:r>
-              <w:t>Alternative decisions (options)</w:t>
+            <w:proofErr w:type="spellStart"/>
+            <w:r>
+              <w:t>Alternative</w:t>
+            </w:r>
+            <w:proofErr w:type="spellEnd"/>
+            <w:r>
+              <w:t xml:space="preserve"> </w:t>
+            </w:r>
+            <w:proofErr w:type="spellStart"/>
+            <w:r>
+              <w:t>decisions</w:t>
+            </w:r>
+            <w:proofErr w:type="spellEnd"/>
+            <w:r>
+              <w:t xml:space="preserve"> (</w:t>
+            </w:r>
+            <w:proofErr w:type="spellStart"/>
+            <w:r>
+              <w:t>options</w:t>
+            </w:r>
+            <w:proofErr w:type="spellEnd"/>
+            <w:r>
+              <w:t>)</w:t>
             </w:r>
           </w:p>
         </w:tc>
@@ -406,8 +507,37 @@
             <w:pPr>
               <w:spacing w:line="240" w:lineRule="auto"/>
             </w:pPr>
-            <w:r>
-              <w:t>Decision outcome (options selected)</w:t>
+            <w:proofErr w:type="spellStart"/>
+            <w:r>
+              <w:t>Decision</w:t>
+            </w:r>
+            <w:proofErr w:type="spellEnd"/>
+            <w:r>
+              <w:t xml:space="preserve"> </w:t>
+            </w:r>
+            <w:proofErr w:type="spellStart"/>
+            <w:r>
+              <w:t>outcome</w:t>
+            </w:r>
+            <w:proofErr w:type="spellEnd"/>
+            <w:r>
+              <w:t xml:space="preserve"> (</w:t>
+            </w:r>
+            <w:proofErr w:type="spellStart"/>
+            <w:r>
+              <w:t>options</w:t>
+            </w:r>
+            <w:proofErr w:type="spellEnd"/>
+            <w:r>
+              <w:t xml:space="preserve"> </w:t>
+            </w:r>
+            <w:proofErr w:type="spellStart"/>
+            <w:r>
+              <w:t>selected</w:t>
+            </w:r>
+            <w:proofErr w:type="spellEnd"/>
+            <w:r>
+              <w:t>)</w:t>
             </w:r>
           </w:p>
         </w:tc>
@@ -425,6 +555,9 @@
             <w:pPr>
               <w:spacing w:line="240" w:lineRule="auto"/>
             </w:pPr>
+            <w:r>
+              <w:t>?</w:t>
+            </w:r>
           </w:p>
         </w:tc>
       </w:tr>
@@ -463,6 +596,9 @@
             <w:pPr>
               <w:spacing w:line="240" w:lineRule="auto"/>
             </w:pPr>
+            <w:r>
+              <w:t>?</w:t>
+            </w:r>
           </w:p>
         </w:tc>
       </w:tr>
@@ -482,8 +618,13 @@
             <w:pPr>
               <w:spacing w:line="240" w:lineRule="auto"/>
             </w:pPr>
-            <w:r>
-              <w:t>Cons opciones</w:t>
+            <w:proofErr w:type="spellStart"/>
+            <w:r>
+              <w:t>Cons</w:t>
+            </w:r>
+            <w:proofErr w:type="spellEnd"/>
+            <w:r>
+              <w:t xml:space="preserve"> opciones</w:t>
             </w:r>
           </w:p>
         </w:tc>
@@ -500,10 +641,10 @@
           <w:p>
             <w:pPr>
               <w:spacing w:line="240" w:lineRule="auto"/>
-              <w:rPr>
-                <w:u w:val="single"/>
-              </w:rPr>
-            </w:pPr>
+            </w:pPr>
+            <w:r>
+              <w:t>?</w:t>
+            </w:r>
           </w:p>
         </w:tc>
       </w:tr>
@@ -524,8 +665,29 @@
               <w:spacing w:line="240" w:lineRule="auto"/>
             </w:pPr>
             <w:r>
-              <w:t>Link to other decisions</w:t>
-            </w:r>
+              <w:t xml:space="preserve">Link </w:t>
+            </w:r>
+            <w:proofErr w:type="spellStart"/>
+            <w:r>
+              <w:t>to</w:t>
+            </w:r>
+            <w:proofErr w:type="spellEnd"/>
+            <w:r>
+              <w:t xml:space="preserve"> </w:t>
+            </w:r>
+            <w:proofErr w:type="spellStart"/>
+            <w:r>
+              <w:t>other</w:t>
+            </w:r>
+            <w:proofErr w:type="spellEnd"/>
+            <w:r>
+              <w:t xml:space="preserve"> </w:t>
+            </w:r>
+            <w:proofErr w:type="spellStart"/>
+            <w:r>
+              <w:t>decisions</w:t>
+            </w:r>
+            <w:proofErr w:type="spellEnd"/>
           </w:p>
         </w:tc>
         <w:tc>
@@ -570,8 +732,29 @@
               <w:spacing w:line="240" w:lineRule="auto"/>
             </w:pPr>
             <w:r>
-              <w:t>Link to architecture artifacts</w:t>
-            </w:r>
+              <w:t xml:space="preserve">Link </w:t>
+            </w:r>
+            <w:proofErr w:type="spellStart"/>
+            <w:r>
+              <w:t>to</w:t>
+            </w:r>
+            <w:proofErr w:type="spellEnd"/>
+            <w:r>
+              <w:t xml:space="preserve"> </w:t>
+            </w:r>
+            <w:proofErr w:type="spellStart"/>
+            <w:r>
+              <w:t>architecture</w:t>
+            </w:r>
+            <w:proofErr w:type="spellEnd"/>
+            <w:r>
+              <w:t xml:space="preserve"> </w:t>
+            </w:r>
+            <w:proofErr w:type="spellStart"/>
+            <w:r>
+              <w:t>artifacts</w:t>
+            </w:r>
+            <w:proofErr w:type="spellEnd"/>
           </w:p>
         </w:tc>
         <w:tc>
